--- a/doc/Regular Expression.docx
+++ b/doc/Regular Expression.docx
@@ -1,14 +1,12 @@
 
 <file path=word/document.xml><?xml version="1.0" encoding="utf-8"?>
-<w:document xmlns:wpc="http://schemas.microsoft.com/office/word/2010/wordprocessingCanvas" xmlns:cx="http://schemas.microsoft.com/office/drawing/2014/chartex" xmlns:cx1="http://schemas.microsoft.com/office/drawing/2015/9/8/chartex" xmlns:cx2="http://schemas.microsoft.com/office/drawing/2015/10/21/chartex" xmlns:cx3="http://schemas.microsoft.com/office/drawing/2016/5/9/chartex" xmlns:cx4="http://schemas.microsoft.com/office/drawing/2016/5/10/chartex" xmlns:cx5="http://schemas.microsoft.com/office/drawing/2016/5/11/chartex" xmlns:cx6="http://schemas.microsoft.com/office/drawing/2016/5/12/chartex" xmlns:cx7="http://schemas.microsoft.com/office/drawing/2016/5/13/chartex" xmlns:cx8="http://schemas.microsoft.com/office/drawing/2016/5/14/chartex" xmlns:mc="http://schemas.openxmlformats.org/markup-compatibility/2006" xmlns:aink="http://schemas.microsoft.com/office/drawing/2016/ink" xmlns:am3d="http://schemas.microsoft.com/office/drawing/2017/model3d" xmlns:o="urn:schemas-microsoft-com:office:office" xmlns:r="http://schemas.openxmlformats.org/officeDocument/2006/relationships" xmlns:m="http://schemas.openxmlformats.org/officeDocument/2006/math" xmlns:v="urn:schemas-microsoft-com:vml" xmlns:wp14="http://schemas.microsoft.com/office/word/2010/wordprocessingDrawing" xmlns:wp="http://schemas.openxmlformats.org/drawingml/2006/wordprocessingDrawing" xmlns:w10="urn:schemas-microsoft-com:office:word" xmlns:w="http://schemas.openxmlformats.org/wordprocessingml/2006/main" xmlns:w14="http://schemas.microsoft.com/office/word/2010/wordml" xmlns:w15="http://schemas.microsoft.com/office/word/2012/wordml" xmlns:w16se="http://schemas.microsoft.com/office/word/2015/wordml/symex" xmlns:wpg="http://schemas.microsoft.com/office/word/2010/wordprocessingGroup" xmlns:wpi="http://schemas.microsoft.com/office/word/2010/wordprocessingInk" xmlns:wne="http://schemas.microsoft.com/office/word/2006/wordml" xmlns:wps="http://schemas.microsoft.com/office/word/2010/wordprocessingShape" mc:Ignorable="w14 w15 w16se wp14">
+<w:document xmlns:wpc="http://schemas.microsoft.com/office/word/2010/wordprocessingCanvas" xmlns:mc="http://schemas.openxmlformats.org/markup-compatibility/2006" xmlns:o="urn:schemas-microsoft-com:office:office" xmlns:r="http://schemas.openxmlformats.org/officeDocument/2006/relationships" xmlns:m="http://schemas.openxmlformats.org/officeDocument/2006/math" xmlns:v="urn:schemas-microsoft-com:vml" xmlns:wp14="http://schemas.microsoft.com/office/word/2010/wordprocessingDrawing" xmlns:wp="http://schemas.openxmlformats.org/drawingml/2006/wordprocessingDrawing" xmlns:w10="urn:schemas-microsoft-com:office:word" xmlns:w="http://schemas.openxmlformats.org/wordprocessingml/2006/main" xmlns:w14="http://schemas.microsoft.com/office/word/2010/wordml" xmlns:w15="http://schemas.microsoft.com/office/word/2012/wordml" xmlns:wpg="http://schemas.microsoft.com/office/word/2010/wordprocessingGroup" xmlns:wpi="http://schemas.microsoft.com/office/word/2010/wordprocessingInk" xmlns:wne="http://schemas.microsoft.com/office/word/2006/wordml" xmlns:wps="http://schemas.microsoft.com/office/word/2010/wordprocessingShape" mc:Ignorable="w14 w15 wp14">
   <w:body>
     <w:p>
       <w:pPr>
         <w:pStyle w:val="Heading1"/>
         <w:spacing w:before="0"/>
       </w:pPr>
-      <w:bookmarkStart w:id="0" w:name="_GoBack"/>
-      <w:bookmarkEnd w:id="0"/>
       <w:r>
         <w:t>0. Table</w:t>
       </w:r>
@@ -18278,7 +18276,10 @@
     </w:p>
     <w:p>
       <w:r>
-        <w:t>* kéo dài cái . có có 0 hoặc nhiều hơn.</w:t>
+        <w:t>* kéo dài cái .</w:t>
+      </w:r>
+      <w:r>
+        <w:t xml:space="preserve"> có 0 hoặc nhiều hơn.</w:t>
       </w:r>
     </w:p>
     <w:p>
@@ -18323,6 +18324,7 @@
       <w:r>
         <w:t xml:space="preserve">Java: </w:t>
       </w:r>
+      <w:bookmarkStart w:id="0" w:name="_GoBack"/>
       <w:r>
         <w:rPr>
           <w:rFonts w:ascii="Courier New" w:hAnsi="Courier New" w:cs="Courier New"/>
@@ -18330,7 +18332,17 @@
           <w:sz w:val="20"/>
           <w:szCs w:val="20"/>
         </w:rPr>
-        <w:t>(.*?)(</w:t>
+        <w:t>(.*?)</w:t>
+      </w:r>
+      <w:bookmarkEnd w:id="0"/>
+      <w:r>
+        <w:rPr>
+          <w:rFonts w:ascii="Courier New" w:hAnsi="Courier New" w:cs="Courier New"/>
+          <w:color w:val="2A00FF"/>
+          <w:sz w:val="20"/>
+          <w:szCs w:val="20"/>
+        </w:rPr>
+        <w:t>(</w:t>
       </w:r>
       <w:hyperlink r:id="rId25" w:history="1">
         <w:r>
@@ -37044,7 +37056,7 @@
 </file>
 
 <file path=word/numbering.xml><?xml version="1.0" encoding="utf-8"?>
-<w:numbering xmlns:wpc="http://schemas.microsoft.com/office/word/2010/wordprocessingCanvas" xmlns:cx="http://schemas.microsoft.com/office/drawing/2014/chartex" xmlns:cx1="http://schemas.microsoft.com/office/drawing/2015/9/8/chartex" xmlns:cx2="http://schemas.microsoft.com/office/drawing/2015/10/21/chartex" xmlns:cx3="http://schemas.microsoft.com/office/drawing/2016/5/9/chartex" xmlns:cx4="http://schemas.microsoft.com/office/drawing/2016/5/10/chartex" xmlns:cx5="http://schemas.microsoft.com/office/drawing/2016/5/11/chartex" xmlns:cx6="http://schemas.microsoft.com/office/drawing/2016/5/12/chartex" xmlns:cx7="http://schemas.microsoft.com/office/drawing/2016/5/13/chartex" xmlns:cx8="http://schemas.microsoft.com/office/drawing/2016/5/14/chartex" xmlns:mc="http://schemas.openxmlformats.org/markup-compatibility/2006" xmlns:aink="http://schemas.microsoft.com/office/drawing/2016/ink" xmlns:am3d="http://schemas.microsoft.com/office/drawing/2017/model3d" xmlns:o="urn:schemas-microsoft-com:office:office" xmlns:r="http://schemas.openxmlformats.org/officeDocument/2006/relationships" xmlns:m="http://schemas.openxmlformats.org/officeDocument/2006/math" xmlns:v="urn:schemas-microsoft-com:vml" xmlns:wp14="http://schemas.microsoft.com/office/word/2010/wordprocessingDrawing" xmlns:wp="http://schemas.openxmlformats.org/drawingml/2006/wordprocessingDrawing" xmlns:w10="urn:schemas-microsoft-com:office:word" xmlns:w="http://schemas.openxmlformats.org/wordprocessingml/2006/main" xmlns:w14="http://schemas.microsoft.com/office/word/2010/wordml" xmlns:w15="http://schemas.microsoft.com/office/word/2012/wordml" xmlns:w16se="http://schemas.microsoft.com/office/word/2015/wordml/symex" xmlns:wpg="http://schemas.microsoft.com/office/word/2010/wordprocessingGroup" xmlns:wpi="http://schemas.microsoft.com/office/word/2010/wordprocessingInk" xmlns:wne="http://schemas.microsoft.com/office/word/2006/wordml" xmlns:wps="http://schemas.microsoft.com/office/word/2010/wordprocessingShape" mc:Ignorable="w14 w15 w16se wp14">
+<w:numbering xmlns:wpc="http://schemas.microsoft.com/office/word/2010/wordprocessingCanvas" xmlns:mc="http://schemas.openxmlformats.org/markup-compatibility/2006" xmlns:o="urn:schemas-microsoft-com:office:office" xmlns:r="http://schemas.openxmlformats.org/officeDocument/2006/relationships" xmlns:m="http://schemas.openxmlformats.org/officeDocument/2006/math" xmlns:v="urn:schemas-microsoft-com:vml" xmlns:wp14="http://schemas.microsoft.com/office/word/2010/wordprocessingDrawing" xmlns:wp="http://schemas.openxmlformats.org/drawingml/2006/wordprocessingDrawing" xmlns:w10="urn:schemas-microsoft-com:office:word" xmlns:w="http://schemas.openxmlformats.org/wordprocessingml/2006/main" xmlns:w14="http://schemas.microsoft.com/office/word/2010/wordml" xmlns:w15="http://schemas.microsoft.com/office/word/2012/wordml" xmlns:wpg="http://schemas.microsoft.com/office/word/2010/wordprocessingGroup" xmlns:wpi="http://schemas.microsoft.com/office/word/2010/wordprocessingInk" xmlns:wne="http://schemas.microsoft.com/office/word/2006/wordml" xmlns:wps="http://schemas.microsoft.com/office/word/2010/wordprocessingShape" mc:Ignorable="w14 w15 wp14">
   <w:abstractNum w:abstractNumId="0" w15:restartNumberingAfterBreak="0">
     <w:nsid w:val="433F197E"/>
     <w:multiLevelType w:val="hybridMultilevel"/>
@@ -37232,7 +37244,7 @@
 </file>
 
 <file path=word/styles.xml><?xml version="1.0" encoding="utf-8"?>
-<w:styles xmlns:mc="http://schemas.openxmlformats.org/markup-compatibility/2006" xmlns:r="http://schemas.openxmlformats.org/officeDocument/2006/relationships" xmlns:w="http://schemas.openxmlformats.org/wordprocessingml/2006/main" xmlns:w14="http://schemas.microsoft.com/office/word/2010/wordml" xmlns:w15="http://schemas.microsoft.com/office/word/2012/wordml" xmlns:w16se="http://schemas.microsoft.com/office/word/2015/wordml/symex" mc:Ignorable="w14 w15 w16se">
+<w:styles xmlns:mc="http://schemas.openxmlformats.org/markup-compatibility/2006" xmlns:r="http://schemas.openxmlformats.org/officeDocument/2006/relationships" xmlns:w="http://schemas.openxmlformats.org/wordprocessingml/2006/main" xmlns:w14="http://schemas.microsoft.com/office/word/2010/wordml" xmlns:w15="http://schemas.microsoft.com/office/word/2012/wordml" mc:Ignorable="w14 w15">
   <w:docDefaults>
     <w:rPrDefault>
       <w:rPr>
@@ -37248,7 +37260,7 @@
       </w:pPr>
     </w:pPrDefault>
   </w:docDefaults>
-  <w:latentStyles w:defLockedState="0" w:defUIPriority="99" w:defSemiHidden="0" w:defUnhideWhenUsed="0" w:defQFormat="0" w:count="375">
+  <w:latentStyles w:defLockedState="0" w:defUIPriority="99" w:defSemiHidden="0" w:defUnhideWhenUsed="0" w:defQFormat="0" w:count="371">
     <w:lsdException w:name="Normal" w:uiPriority="0" w:qFormat="1"/>
     <w:lsdException w:name="heading 1" w:uiPriority="9" w:qFormat="1"/>
     <w:lsdException w:name="heading 2" w:semiHidden="1" w:uiPriority="9" w:unhideWhenUsed="1" w:qFormat="1"/>
@@ -37620,10 +37632,6 @@
     <w:lsdException w:name="List Table 5 Dark Accent 6" w:uiPriority="50"/>
     <w:lsdException w:name="List Table 6 Colorful Accent 6" w:uiPriority="51"/>
     <w:lsdException w:name="List Table 7 Colorful Accent 6" w:uiPriority="52"/>
-    <w:lsdException w:name="Mention" w:semiHidden="1" w:unhideWhenUsed="1"/>
-    <w:lsdException w:name="Smart Hyperlink" w:semiHidden="1" w:unhideWhenUsed="1"/>
-    <w:lsdException w:name="Hashtag" w:semiHidden="1" w:unhideWhenUsed="1"/>
-    <w:lsdException w:name="Unresolved Mention" w:semiHidden="1" w:unhideWhenUsed="1"/>
   </w:latentStyles>
   <w:style w:type="paragraph" w:default="1" w:styleId="Normal">
     <w:name w:val="Normal"/>
